--- a/IOT Application Development CA 1.docx
+++ b/IOT Application Development CA 1.docx
@@ -15,12 +15,72 @@
         <w:pStyle w:val="Heading2"/>
       </w:pPr>
       <w:r>
+        <w:t>Resources</w:t>
+      </w:r>
+    </w:p>
+    <w:p>
+      <w:r>
+        <w:t xml:space="preserve">Link to Video: </w:t>
+      </w:r>
+      <w:hyperlink r:id="rId4" w:history="1">
+        <w:r>
+          <w:rPr>
+            <w:rStyle w:val="Hyperlink"/>
+          </w:rPr>
+          <w:t>https://drive.google.com/file/d/1QdOEBHkpljYfMQ_qA7BubHoY-_Kq8iM6/view?usp=sharing</w:t>
+        </w:r>
+      </w:hyperlink>
+    </w:p>
+    <w:p>
+      <w:r>
+        <w:t xml:space="preserve">Link to Code: </w:t>
+      </w:r>
+      <w:hyperlink r:id="rId5" w:history="1">
+        <w:r>
+          <w:rPr>
+            <w:rStyle w:val="Hyperlink"/>
+          </w:rPr>
+          <w:t>https://github.com/stefdworschak/iotappdev_ca1</w:t>
+        </w:r>
+      </w:hyperlink>
+      <w:bookmarkStart w:id="0" w:name="_GoBack"/>
+      <w:bookmarkEnd w:id="0"/>
+    </w:p>
+    <w:p>
+      <w:pPr>
+        <w:pStyle w:val="Heading2"/>
+      </w:pPr>
+      <w:r>
         <w:t>Introduction</w:t>
       </w:r>
     </w:p>
     <w:p>
       <w:r>
-        <w:t>The purpose of this CA was to create an IOT application that would support multi-threaded bi-directional message passing. The Raspberry PI(s) which would host these application(s) should read from at least four sensors and use the message passing to send the sensor readings to a message service (Dweepy, HiveMQ, WAI, etc). The IOT system should also have a client application which should receive the sensor readings, display them and be able to send a message back to the application on the RaspberryPI(s).</w:t>
+        <w:t>The purpose of this CA was to create an IOT application that would support multi-threaded bi-directional message passing. The Raspberry PI(s) which would host these application(s) should read from at least four sensors and use the message passing to send the sensor readings to a message service (</w:t>
+      </w:r>
+      <w:proofErr w:type="spellStart"/>
+      <w:r>
+        <w:t>Dweepy</w:t>
+      </w:r>
+      <w:proofErr w:type="spellEnd"/>
+      <w:r>
+        <w:t xml:space="preserve">, </w:t>
+      </w:r>
+      <w:proofErr w:type="spellStart"/>
+      <w:r>
+        <w:t>HiveMQ</w:t>
+      </w:r>
+      <w:proofErr w:type="spellEnd"/>
+      <w:r>
+        <w:t xml:space="preserve">, WAI, etc). The IOT system should also have a client application which should receive the sensor readings, display them and be able to send a message back to the application on the </w:t>
+      </w:r>
+      <w:proofErr w:type="spellStart"/>
+      <w:r>
+        <w:t>RaspberryPI</w:t>
+      </w:r>
+      <w:proofErr w:type="spellEnd"/>
+      <w:r>
+        <w:t>(s).</w:t>
       </w:r>
     </w:p>
     <w:p>
@@ -52,7 +112,7 @@
                     <pic:cNvPicPr/>
                   </pic:nvPicPr>
                   <pic:blipFill>
-                    <a:blip r:embed="rId4"/>
+                    <a:blip r:embed="rId6"/>
                     <a:stretch>
                       <a:fillRect/>
                     </a:stretch>
@@ -83,6 +143,7 @@
         <w:pStyle w:val="Heading2"/>
       </w:pPr>
       <w:r>
+        <w:lastRenderedPageBreak/>
         <w:t>Implementation</w:t>
       </w:r>
     </w:p>
@@ -96,19 +157,29 @@
     </w:p>
     <w:p>
       <w:r>
-        <w:t xml:space="preserve">As depicted in fig.1 the project uses two separate Raspberry PIs which host each their own application. The first Raspberry PI (3 Model B) uses a GrovePI hat and compatible Temperature, Humidity and Light sensors to read data from its environment. The second Raspberry PI uses a soil probe that is directly </w:t>
+        <w:t xml:space="preserve">As depicted in fig.1 the project uses two separate Raspberry PIs which host each their own application. The first Raspberry PI (3 Model B) uses a </w:t>
+      </w:r>
+      <w:proofErr w:type="spellStart"/>
+      <w:r>
+        <w:t>GrovePI</w:t>
+      </w:r>
+      <w:proofErr w:type="spellEnd"/>
+      <w:r>
+        <w:t xml:space="preserve"> hat and compatible Temperature, Humidity and Light sensors to read data from its environment. The second Raspberry PI uses a soil probe that is directly </w:t>
       </w:r>
       <w:r>
         <w:t>connected</w:t>
       </w:r>
       <w:r>
-        <w:t xml:space="preserve"> to the RaspberryPI’s </w:t>
-      </w:r>
-      <w:r>
-        <w:t xml:space="preserve"> (3 Model B) </w:t>
-      </w:r>
-      <w:r>
-        <w:t>GPIO</w:t>
+        <w:t xml:space="preserve"> to the </w:t>
+      </w:r>
+      <w:proofErr w:type="spellStart"/>
+      <w:r>
+        <w:t>RaspberryPI’s</w:t>
+      </w:r>
+      <w:proofErr w:type="spellEnd"/>
+      <w:r>
+        <w:t xml:space="preserve">  (3 Model B) GPIO</w:t>
       </w:r>
       <w:r>
         <w:t xml:space="preserve"> on pin 21.</w:t>
@@ -118,9 +189,13 @@
       <w:pPr>
         <w:pStyle w:val="Heading2"/>
       </w:pPr>
-      <w:r>
-        <w:lastRenderedPageBreak/>
-        <w:t>RaspberryPI Software</w:t>
+      <w:proofErr w:type="spellStart"/>
+      <w:r>
+        <w:t>RaspberryPI</w:t>
+      </w:r>
+      <w:proofErr w:type="spellEnd"/>
+      <w:r>
+        <w:t xml:space="preserve"> Software</w:t>
       </w:r>
     </w:p>
     <w:p>
@@ -198,7 +273,7 @@
                     <pic:cNvPicPr/>
                   </pic:nvPicPr>
                   <pic:blipFill>
-                    <a:blip r:embed="rId5"/>
+                    <a:blip r:embed="rId7"/>
                     <a:stretch>
                       <a:fillRect/>
                     </a:stretch>
@@ -233,11 +308,27 @@
         <w:t xml:space="preserve"> </w:t>
       </w:r>
       <w:r>
-        <w:t>the Eclipse Paho Javascript MQTT API</w:t>
-      </w:r>
+        <w:t xml:space="preserve">the Eclipse </w:t>
+      </w:r>
+      <w:proofErr w:type="spellStart"/>
+      <w:r>
+        <w:t>Paho</w:t>
+      </w:r>
+      <w:proofErr w:type="spellEnd"/>
       <w:r>
         <w:t xml:space="preserve"> </w:t>
       </w:r>
+      <w:proofErr w:type="spellStart"/>
+      <w:r>
+        <w:t>Javascript</w:t>
+      </w:r>
+      <w:proofErr w:type="spellEnd"/>
+      <w:r>
+        <w:t xml:space="preserve"> MQTT API</w:t>
+      </w:r>
+      <w:r>
+        <w:t xml:space="preserve"> </w:t>
+      </w:r>
     </w:p>
     <w:p>
       <w:r>
@@ -249,9 +340,25 @@
     </w:p>
     <w:p>
       <w:r>
-        <w:t>The JavaScript file that powers the interactivity uses the Eclipse Paho Javascript MQTT API (</w:t>
-      </w:r>
-      <w:hyperlink r:id="rId6" w:history="1">
+        <w:t xml:space="preserve">The JavaScript file that powers the interactivity uses the Eclipse </w:t>
+      </w:r>
+      <w:proofErr w:type="spellStart"/>
+      <w:r>
+        <w:t>Paho</w:t>
+      </w:r>
+      <w:proofErr w:type="spellEnd"/>
+      <w:r>
+        <w:t xml:space="preserve"> </w:t>
+      </w:r>
+      <w:proofErr w:type="spellStart"/>
+      <w:r>
+        <w:t>Javascript</w:t>
+      </w:r>
+      <w:proofErr w:type="spellEnd"/>
+      <w:r>
+        <w:t xml:space="preserve"> MQTT API (</w:t>
+      </w:r>
+      <w:hyperlink r:id="rId8" w:history="1">
         <w:r>
           <w:rPr>
             <w:rStyle w:val="Hyperlink"/>
@@ -260,12 +367,48 @@
         </w:r>
       </w:hyperlink>
       <w:r>
-        <w:t>). It also stores the information in localStorage for quicker loading.</w:t>
-      </w:r>
-    </w:p>
-    <w:p>
-      <w:r>
-        <w:t xml:space="preserve">When the page is loaded the JS looks for the keys in the localstorage and populates the readings from the last available. At the same time it also connects to the broker with two separate clients (one for each publishing thread) and sets onMessageArrived callback functions to update the values on the page. </w:t>
+        <w:t xml:space="preserve">). It also stores the information in </w:t>
+      </w:r>
+      <w:proofErr w:type="spellStart"/>
+      <w:r>
+        <w:t>localStorage</w:t>
+      </w:r>
+      <w:proofErr w:type="spellEnd"/>
+      <w:r>
+        <w:t xml:space="preserve"> for quicker loading.</w:t>
+      </w:r>
+    </w:p>
+    <w:p>
+      <w:r>
+        <w:t xml:space="preserve">When the page is loaded the JS looks for the keys in the </w:t>
+      </w:r>
+      <w:proofErr w:type="spellStart"/>
+      <w:r>
+        <w:t>localstorage</w:t>
+      </w:r>
+      <w:proofErr w:type="spellEnd"/>
+      <w:r>
+        <w:t xml:space="preserve"> and populates the readings from the last available. At the same time it also connects to the broker with two separate clients </w:t>
+      </w:r>
+      <w:r>
+        <w:lastRenderedPageBreak/>
+        <w:t xml:space="preserve">(one for each publishing thread) and sets </w:t>
+      </w:r>
+      <w:proofErr w:type="spellStart"/>
+      <w:r>
+        <w:t>onMessageArrived</w:t>
+      </w:r>
+      <w:proofErr w:type="spellEnd"/>
+      <w:r>
+        <w:t xml:space="preserve"> </w:t>
+      </w:r>
+      <w:proofErr w:type="spellStart"/>
+      <w:r>
+        <w:t>callback</w:t>
+      </w:r>
+      <w:proofErr w:type="spellEnd"/>
+      <w:r>
+        <w:t xml:space="preserve"> functions to update the values on the page. </w:t>
       </w:r>
     </w:p>
     <w:p>
@@ -275,8 +418,6 @@
       <w:r>
         <w:t xml:space="preserve"> and stop the Raspberry PI software.</w:t>
       </w:r>
-      <w:bookmarkStart w:id="0" w:name="_GoBack"/>
-      <w:bookmarkEnd w:id="0"/>
     </w:p>
     <w:sectPr>
       <w:pgSz w:w="11906" w:h="16838"/>
@@ -858,12 +999,23 @@
     <w:name w:val="Hyperlink"/>
     <w:basedOn w:val="DefaultParagraphFont"/>
     <w:uiPriority w:val="99"/>
-    <w:semiHidden/>
     <w:unhideWhenUsed/>
     <w:rsid w:val="00133925"/>
     <w:rPr>
       <w:color w:val="0000FF"/>
       <w:u w:val="single"/>
+    </w:rPr>
+  </w:style>
+  <w:style w:type="character" w:styleId="UnresolvedMention">
+    <w:name w:val="Unresolved Mention"/>
+    <w:basedOn w:val="DefaultParagraphFont"/>
+    <w:uiPriority w:val="99"/>
+    <w:semiHidden/>
+    <w:unhideWhenUsed/>
+    <w:rsid w:val="00306B79"/>
+    <w:rPr>
+      <w:color w:val="605E5C"/>
+      <w:shd w:val="clear" w:color="auto" w:fill="E1DFDD"/>
     </w:rPr>
   </w:style>
 </w:styles>
